--- a/Zensar/Non-Disclosure Agreement(NDA).docx
+++ b/Zensar/Non-Disclosure Agreement(NDA).docx
@@ -1,6 +1,6 @@
 
 <file path=word/document.xml><?xml version="1.0" encoding="utf-8"?>
-<w:document xmlns:wpc="http://schemas.microsoft.com/office/word/2010/wordprocessingCanvas" xmlns:cx="http://schemas.microsoft.com/office/drawing/2014/chartex" xmlns:cx1="http://schemas.microsoft.com/office/drawing/2015/9/8/chartex" xmlns:cx2="http://schemas.microsoft.com/office/drawing/2015/10/21/chartex" xmlns:cx3="http://schemas.microsoft.com/office/drawing/2016/5/9/chartex" xmlns:cx4="http://schemas.microsoft.com/office/drawing/2016/5/10/chartex" xmlns:cx5="http://schemas.microsoft.com/office/drawing/2016/5/11/chartex" xmlns:cx6="http://schemas.microsoft.com/office/drawing/2016/5/12/chartex" xmlns:cx7="http://schemas.microsoft.com/office/drawing/2016/5/13/chartex" xmlns:cx8="http://schemas.microsoft.com/office/drawing/2016/5/14/chartex" xmlns:mc="http://schemas.openxmlformats.org/markup-compatibility/2006" xmlns:aink="http://schemas.microsoft.com/office/drawing/2016/ink" xmlns:am3d="http://schemas.microsoft.com/office/drawing/2017/model3d" xmlns:o="urn:schemas-microsoft-com:office:office" xmlns:r="http://schemas.openxmlformats.org/officeDocument/2006/relationships" xmlns:m="http://schemas.openxmlformats.org/officeDocument/2006/math" xmlns:v="urn:schemas-microsoft-com:vml" xmlns:wp14="http://schemas.microsoft.com/office/word/2010/wordprocessingDrawing" xmlns:wp="http://schemas.openxmlformats.org/drawingml/2006/wordprocessingDrawing" xmlns:w10="urn:schemas-microsoft-com:office:word" xmlns:w="http://schemas.openxmlformats.org/wordprocessingml/2006/main" xmlns:w14="http://schemas.microsoft.com/office/word/2010/wordml" xmlns:w15="http://schemas.microsoft.com/office/word/2012/wordml" xmlns:w16cid="http://schemas.microsoft.com/office/word/2016/wordml/cid" xmlns:w16se="http://schemas.microsoft.com/office/word/2015/wordml/symex" xmlns:wpg="http://schemas.microsoft.com/office/word/2010/wordprocessingGroup" xmlns:wpi="http://schemas.microsoft.com/office/word/2010/wordprocessingInk" xmlns:wne="http://schemas.microsoft.com/office/word/2006/wordml" xmlns:wps="http://schemas.microsoft.com/office/word/2010/wordprocessingShape" mc:Ignorable="w14 w15 w16se w16cid wp14">
+<w:document xmlns:wpc="http://schemas.microsoft.com/office/word/2010/wordprocessingCanvas" xmlns:cx="http://schemas.microsoft.com/office/drawing/2014/chartex" xmlns:cx1="http://schemas.microsoft.com/office/drawing/2015/9/8/chartex" xmlns:cx2="http://schemas.microsoft.com/office/drawing/2015/10/21/chartex" xmlns:cx3="http://schemas.microsoft.com/office/drawing/2016/5/9/chartex" xmlns:cx4="http://schemas.microsoft.com/office/drawing/2016/5/10/chartex" xmlns:cx5="http://schemas.microsoft.com/office/drawing/2016/5/11/chartex" xmlns:cx6="http://schemas.microsoft.com/office/drawing/2016/5/12/chartex" xmlns:cx7="http://schemas.microsoft.com/office/drawing/2016/5/13/chartex" xmlns:cx8="http://schemas.microsoft.com/office/drawing/2016/5/14/chartex" xmlns:mc="http://schemas.openxmlformats.org/markup-compatibility/2006" xmlns:aink="http://schemas.microsoft.com/office/drawing/2016/ink" xmlns:am3d="http://schemas.microsoft.com/office/drawing/2017/model3d" xmlns:o="urn:schemas-microsoft-com:office:office" xmlns:oel="http://schemas.microsoft.com/office/2019/extlst" xmlns:r="http://schemas.openxmlformats.org/officeDocument/2006/relationships" xmlns:m="http://schemas.openxmlformats.org/officeDocument/2006/math" xmlns:v="urn:schemas-microsoft-com:vml" xmlns:wp14="http://schemas.microsoft.com/office/word/2010/wordprocessingDrawing" xmlns:wp="http://schemas.openxmlformats.org/drawingml/2006/wordprocessingDrawing" xmlns:w10="urn:schemas-microsoft-com:office:word" xmlns:w="http://schemas.openxmlformats.org/wordprocessingml/2006/main" xmlns:w14="http://schemas.microsoft.com/office/word/2010/wordml" xmlns:w15="http://schemas.microsoft.com/office/word/2012/wordml" xmlns:w16cex="http://schemas.microsoft.com/office/word/2018/wordml/cex" xmlns:w16cid="http://schemas.microsoft.com/office/word/2016/wordml/cid" xmlns:w16="http://schemas.microsoft.com/office/word/2018/wordml" xmlns:w16sdtdh="http://schemas.microsoft.com/office/word/2020/wordml/sdtdatahash" xmlns:w16se="http://schemas.microsoft.com/office/word/2015/wordml/symex" xmlns:wpg="http://schemas.microsoft.com/office/word/2010/wordprocessingGroup" xmlns:wpi="http://schemas.microsoft.com/office/word/2010/wordprocessingInk" xmlns:wne="http://schemas.microsoft.com/office/word/2006/wordml" xmlns:wps="http://schemas.microsoft.com/office/word/2010/wordprocessingShape" mc:Ignorable="w14 w15 w16se w16cid w16 w16cex w16sdtdh wp14">
   <w:body>
     <w:p>
       <w:pPr>
@@ -55,7 +55,20 @@
         <w:rPr>
           <w:szCs w:val="24"/>
         </w:rPr>
-        <w:t>This Non-Disclosure and Confidentiality Agreement (the “Agreement”) is entered and is effective as of ________________</w:t>
+        <w:t>This Non-Disclosure and Confidentiality Agreement (the “Agreement”) is entered and is effective as of __</w:t>
+      </w:r>
+      <w:r>
+        <w:rPr>
+          <w:szCs w:val="24"/>
+          <w:u w:val="single"/>
+        </w:rPr>
+        <w:t>15-07-2022</w:t>
+      </w:r>
+      <w:r>
+        <w:rPr>
+          <w:szCs w:val="24"/>
+        </w:rPr>
+        <w:t>__________</w:t>
       </w:r>
       <w:r>
         <w:rPr>
@@ -73,13 +86,27 @@
         <w:rPr>
           <w:szCs w:val="24"/>
         </w:rPr>
-        <w:t xml:space="preserve">/ DOJ </w:t>
-      </w:r>
-      <w:r>
-        <w:rPr>
-          <w:szCs w:val="24"/>
-        </w:rPr>
-        <w:t>) by and between</w:t>
+        <w:t xml:space="preserve">/ </w:t>
+      </w:r>
+      <w:proofErr w:type="gramStart"/>
+      <w:r>
+        <w:rPr>
+          <w:szCs w:val="24"/>
+        </w:rPr>
+        <w:t xml:space="preserve">DOJ </w:t>
+      </w:r>
+      <w:r>
+        <w:rPr>
+          <w:szCs w:val="24"/>
+        </w:rPr>
+        <w:t>)</w:t>
+      </w:r>
+      <w:proofErr w:type="gramEnd"/>
+      <w:r>
+        <w:rPr>
+          <w:szCs w:val="24"/>
+        </w:rPr>
+        <w:t xml:space="preserve"> by and between</w:t>
       </w:r>
     </w:p>
     <w:p>
@@ -114,7 +141,23 @@
           <w:szCs w:val="24"/>
           <w:lang w:val="en-US" w:eastAsia="en-US"/>
         </w:rPr>
-        <w:t xml:space="preserve"> a Company organized and registered under the laws of India having its registered office at Zensar Knowledge Park Kharadi, Plot # 4, MIDC Pune 411014 Maharashtra India hereinafter referred to as “Zensar” which expression unless repugnant to context or meaning thereof shall mean to include its subsidiaries and affiliates, successors and assigns of the First Part.</w:t>
+        <w:t xml:space="preserve"> a Company organized and registered under the laws of India having its registered office at Zensar Knowledge Park </w:t>
+      </w:r>
+      <w:proofErr w:type="spellStart"/>
+      <w:r>
+        <w:rPr>
+          <w:szCs w:val="24"/>
+          <w:lang w:val="en-US" w:eastAsia="en-US"/>
+        </w:rPr>
+        <w:t>Kharadi</w:t>
+      </w:r>
+      <w:proofErr w:type="spellEnd"/>
+      <w:r>
+        <w:rPr>
+          <w:szCs w:val="24"/>
+          <w:lang w:val="en-US" w:eastAsia="en-US"/>
+        </w:rPr>
+        <w:t>, Plot # 4, MIDC Pune 411014 Maharashtra India hereinafter referred to as “Zensar” which expression unless repugnant to context or meaning thereof shall mean to include its subsidiaries and affiliates, successors and assigns of the First Part.</w:t>
       </w:r>
     </w:p>
     <w:p>
@@ -158,15 +201,31 @@
           <w:u w:val="single"/>
           <w:lang w:val="en-US"/>
         </w:rPr>
-        <w:t>_____________________________________________</w:t>
-      </w:r>
-      <w:r>
-        <w:rPr>
-          <w:b/>
+        <w:t>________</w:t>
+      </w:r>
+      <w:r>
+        <w:rPr>
           <w:szCs w:val="24"/>
           <w:u w:val="single"/>
           <w:lang w:val="en-US"/>
         </w:rPr>
+        <w:t>RUDRARAJU SUDHARSHAN</w:t>
+      </w:r>
+      <w:r>
+        <w:rPr>
+          <w:szCs w:val="24"/>
+          <w:u w:val="single"/>
+          <w:lang w:val="en-US"/>
+        </w:rPr>
+        <w:t>______________</w:t>
+      </w:r>
+      <w:r>
+        <w:rPr>
+          <w:b/>
+          <w:szCs w:val="24"/>
+          <w:u w:val="single"/>
+          <w:lang w:val="en-US"/>
+        </w:rPr>
         <w:t xml:space="preserve">_ </w:t>
       </w:r>
       <w:r>
@@ -174,7 +233,54 @@
           <w:szCs w:val="24"/>
           <w:lang w:val="en-US" w:eastAsia="en-US"/>
         </w:rPr>
-        <w:t>(insert the name of the individual), an adult, having his/ her permanent address at ____________ (address) and permanent account number</w:t>
+        <w:t>(insert the name of the individual), an adult, having his/ her permanent address at</w:t>
+      </w:r>
+      <w:r>
+        <w:rPr>
+          <w:szCs w:val="24"/>
+          <w:lang w:val="en-US" w:eastAsia="en-US"/>
+        </w:rPr>
+        <w:t xml:space="preserve"> </w:t>
+      </w:r>
+      <w:r>
+        <w:rPr>
+          <w:szCs w:val="24"/>
+          <w:u w:val="single"/>
+          <w:lang w:val="en-US" w:eastAsia="en-US"/>
+        </w:rPr>
+        <w:t xml:space="preserve">KrishnaGandhiPuram,KrishnamRaju </w:t>
+      </w:r>
+      <w:proofErr w:type="spellStart"/>
+      <w:r>
+        <w:rPr>
+          <w:szCs w:val="24"/>
+          <w:u w:val="single"/>
+          <w:lang w:val="en-US" w:eastAsia="en-US"/>
+        </w:rPr>
+        <w:t>Palli</w:t>
+      </w:r>
+      <w:proofErr w:type="spellEnd"/>
+      <w:r>
+        <w:rPr>
+          <w:szCs w:val="24"/>
+          <w:u w:val="single"/>
+          <w:lang w:val="en-US" w:eastAsia="en-US"/>
+        </w:rPr>
+        <w:t>(V),Varikuntatapadu(M),Nellore(D),AP-524236</w:t>
+      </w:r>
+      <w:r>
+        <w:rPr>
+          <w:szCs w:val="24"/>
+          <w:lang w:val="en-US" w:eastAsia="en-US"/>
+        </w:rPr>
+        <w:t xml:space="preserve"> </w:t>
+      </w:r>
+      <w:r>
+        <w:rPr>
+          <w:szCs w:val="24"/>
+          <w:lang w:val="en-US" w:eastAsia="en-US"/>
+        </w:rPr>
+        <w:t xml:space="preserve"> (address) and permanent account number</w:t>
       </w:r>
       <w:r>
         <w:rPr>
@@ -183,14 +289,27 @@
         </w:rPr>
         <w:t>(PAN)</w:t>
       </w:r>
-      <w:bookmarkStart w:id="0" w:name="_GoBack"/>
-      <w:bookmarkEnd w:id="0"/>
-      <w:r>
-        <w:rPr>
-          <w:szCs w:val="24"/>
-          <w:lang w:val="en-US" w:eastAsia="en-US"/>
-        </w:rPr>
-        <w:t xml:space="preserve"> as _________________________hereinafter referred to as “the Employee” which expression unless repugnant to context or meaning thereof shall mean to include his/her successors and assigns of the Second Part.</w:t>
+      <w:r>
+        <w:rPr>
+          <w:szCs w:val="24"/>
+          <w:lang w:val="en-US" w:eastAsia="en-US"/>
+        </w:rPr>
+        <w:t xml:space="preserve"> as ___</w:t>
+      </w:r>
+      <w:r>
+        <w:rPr>
+          <w:szCs w:val="24"/>
+          <w:u w:val="single"/>
+          <w:lang w:val="en-US" w:eastAsia="en-US"/>
+        </w:rPr>
+        <w:t>CIWPR2590E</w:t>
+      </w:r>
+      <w:r>
+        <w:rPr>
+          <w:szCs w:val="24"/>
+          <w:lang w:val="en-US" w:eastAsia="en-US"/>
+        </w:rPr>
+        <w:t>_________hereinafter referred to as “the Employee” which expression unless repugnant to context or meaning thereof shall mean to include his/her successors and assigns of the Second Part.</w:t>
       </w:r>
     </w:p>
     <w:p>
@@ -410,7 +529,23 @@
           <w:szCs w:val="24"/>
           <w:lang w:val="en-US" w:eastAsia="en-US"/>
         </w:rPr>
-        <w:t>Confidential Information excludes information that: (i) can be shown with documents as  already known to the Employee at the time that it is disclosed to the Employee ; (ii) is in or comes to public domain through no fault, wrongful act or breach of this Agreement on the part of  the Employee; (iii) has been rightfully received from a third-party without restriction on disclosure and without breach of this Agreement; (iv) has been approved in writing for disclosure by Zensar; (v) has been disclosed pursuant to a requirement of government agency or law;</w:t>
+        <w:t>Confidential Information excludes information that: (</w:t>
+      </w:r>
+      <w:proofErr w:type="spellStart"/>
+      <w:r>
+        <w:rPr>
+          <w:szCs w:val="24"/>
+          <w:lang w:val="en-US" w:eastAsia="en-US"/>
+        </w:rPr>
+        <w:t>i</w:t>
+      </w:r>
+      <w:proofErr w:type="spellEnd"/>
+      <w:r>
+        <w:rPr>
+          <w:szCs w:val="24"/>
+          <w:lang w:val="en-US" w:eastAsia="en-US"/>
+        </w:rPr>
+        <w:t>) can be shown with documents as  already known to the Employee at the time that it is disclosed to the Employee ; (ii) is in or comes to public domain through no fault, wrongful act or breach of this Agreement on the part of  the Employee; (iii) has been rightfully received from a third-party without restriction on disclosure and without breach of this Agreement; (iv) has been approved in writing for disclosure by Zensar; (v) has been disclosed pursuant to a requirement of government agency or law;</w:t>
       </w:r>
     </w:p>
     <w:p>
@@ -439,26 +574,62 @@
           <w:szCs w:val="24"/>
           <w:lang w:val="en-US" w:eastAsia="en-US"/>
         </w:rPr>
-        <w:t>Proprietary Information shall also include any and all patent, trademark, copyright, trade secret</w:t>
-      </w:r>
-    </w:p>
-    <w:p>
-      <w:pPr>
-        <w:ind w:right="36"/>
-        <w:jc w:val="both"/>
+        <w:t xml:space="preserve">Proprietary Information shall also include </w:t>
+      </w:r>
+      <w:proofErr w:type="gramStart"/>
+      <w:r>
         <w:rPr>
           <w:spacing w:val="-2"/>
           <w:szCs w:val="24"/>
           <w:lang w:val="en-US" w:eastAsia="en-US"/>
         </w:rPr>
-      </w:pPr>
+        <w:t>any and all</w:t>
+      </w:r>
+      <w:proofErr w:type="gramEnd"/>
       <w:r>
         <w:rPr>
           <w:spacing w:val="-2"/>
           <w:szCs w:val="24"/>
           <w:lang w:val="en-US" w:eastAsia="en-US"/>
         </w:rPr>
-        <w:t>and other proprietary rights of any kind whatsoever, any and all works in any medium whatsoever that refer to, relate to, incorporate, include, analyze or utilize such Proprietary Information, including but not limited to improvements and modifications thereto and derivations therefrom.</w:t>
+        <w:t xml:space="preserve"> patent, trademark, copyright, trade secret</w:t>
+      </w:r>
+    </w:p>
+    <w:p>
+      <w:pPr>
+        <w:ind w:right="36"/>
+        <w:jc w:val="both"/>
+        <w:rPr>
+          <w:spacing w:val="-2"/>
+          <w:szCs w:val="24"/>
+          <w:lang w:val="en-US" w:eastAsia="en-US"/>
+        </w:rPr>
+      </w:pPr>
+      <w:r>
+        <w:rPr>
+          <w:spacing w:val="-2"/>
+          <w:szCs w:val="24"/>
+          <w:lang w:val="en-US" w:eastAsia="en-US"/>
+        </w:rPr>
+        <w:t xml:space="preserve">and other proprietary rights of any kind whatsoever, </w:t>
+      </w:r>
+      <w:proofErr w:type="gramStart"/>
+      <w:r>
+        <w:rPr>
+          <w:spacing w:val="-2"/>
+          <w:szCs w:val="24"/>
+          <w:lang w:val="en-US" w:eastAsia="en-US"/>
+        </w:rPr>
+        <w:t>any and all</w:t>
+      </w:r>
+      <w:proofErr w:type="gramEnd"/>
+      <w:r>
+        <w:rPr>
+          <w:spacing w:val="-2"/>
+          <w:szCs w:val="24"/>
+          <w:lang w:val="en-US" w:eastAsia="en-US"/>
+        </w:rPr>
+        <w:t xml:space="preserve"> works in any medium whatsoever that refer to, relate to, incorporate, include, analyze or utilize such Proprietary Information, including but not limited to improvements and modifications thereto and derivations therefrom.</w:t>
       </w:r>
     </w:p>
     <w:p>
@@ -664,7 +835,23 @@
           <w:szCs w:val="24"/>
           <w:lang w:val="en-US" w:eastAsia="en-US"/>
         </w:rPr>
-        <w:t>That information provided by Zensar is only for the purposes of discharge of duties by the Employee and that the Employee will not use any or all of the Confidential Information in any other manner whatsoever.</w:t>
+        <w:t xml:space="preserve">That information provided by Zensar is only for the purposes of discharge of duties by the Employee and that the Employee will not use any or </w:t>
+      </w:r>
+      <w:proofErr w:type="gramStart"/>
+      <w:r>
+        <w:rPr>
+          <w:szCs w:val="24"/>
+          <w:lang w:val="en-US" w:eastAsia="en-US"/>
+        </w:rPr>
+        <w:t>all of</w:t>
+      </w:r>
+      <w:proofErr w:type="gramEnd"/>
+      <w:r>
+        <w:rPr>
+          <w:szCs w:val="24"/>
+          <w:lang w:val="en-US" w:eastAsia="en-US"/>
+        </w:rPr>
+        <w:t xml:space="preserve"> the Confidential Information in any other manner whatsoever.</w:t>
       </w:r>
     </w:p>
     <w:p>
@@ -819,7 +1006,23 @@
           <w:szCs w:val="24"/>
           <w:lang w:val="en-US" w:eastAsia="en-US"/>
         </w:rPr>
-        <w:t>Notwithstanding anything contained in this Agreement, the confidentiality obligations set forth herein will continue notwithstanding the termination of employment, engagement partnership or business relationship with Zensar or any and all individuals who received the Confidential Information in terms of this Agreement.</w:t>
+        <w:t xml:space="preserve">Notwithstanding anything contained in this Agreement, the confidentiality obligations set forth herein will continue notwithstanding the termination of employment, engagement partnership or business relationship with Zensar or </w:t>
+      </w:r>
+      <w:proofErr w:type="gramStart"/>
+      <w:r>
+        <w:rPr>
+          <w:szCs w:val="24"/>
+          <w:lang w:val="en-US" w:eastAsia="en-US"/>
+        </w:rPr>
+        <w:t>any and all</w:t>
+      </w:r>
+      <w:proofErr w:type="gramEnd"/>
+      <w:r>
+        <w:rPr>
+          <w:szCs w:val="24"/>
+          <w:lang w:val="en-US" w:eastAsia="en-US"/>
+        </w:rPr>
+        <w:t xml:space="preserve"> individuals who received the Confidential Information in terms of this Agreement.</w:t>
       </w:r>
     </w:p>
     <w:p>
@@ -908,7 +1111,23 @@
           <w:szCs w:val="24"/>
           <w:lang w:val="en-US" w:eastAsia="en-US"/>
         </w:rPr>
-        <w:t>copyrightable or copy righted material, any translations, abridgments, revisions or other form in which an existing work may be recast, transformed or adapted; (b) patentable or patented material, any continuation, re-issuance or improvement thereon; and (c) material which is protected by trade secret and, any new material derived from such existing trade secret material, including new material which may be protected by, copyright, patent and/or trade secret law. Disclosure of information by Zensar to the Employee does not grant any express or implied right to the Employee to or under the original party’s patents, copyrights, trademarks or trade secret information.</w:t>
+        <w:t xml:space="preserve">copyrightable or copy righted material, any translations, abridgments, revisions or other form in which an existing work may be recast, transformed or adapted; (b) patentable or patented material, any continuation, re-issuance or improvement thereon; and (c) </w:t>
+      </w:r>
+      <w:proofErr w:type="gramStart"/>
+      <w:r>
+        <w:rPr>
+          <w:szCs w:val="24"/>
+          <w:lang w:val="en-US" w:eastAsia="en-US"/>
+        </w:rPr>
+        <w:t>material</w:t>
+      </w:r>
+      <w:proofErr w:type="gramEnd"/>
+      <w:r>
+        <w:rPr>
+          <w:szCs w:val="24"/>
+          <w:lang w:val="en-US" w:eastAsia="en-US"/>
+        </w:rPr>
+        <w:t xml:space="preserve"> which is protected by trade secret and, any new material derived from such existing trade secret material, including new material which may be protected by, copyright, patent and/or trade secret law. Disclosure of information by Zensar to the Employee does not grant any express or implied right to the Employee to or under the original party’s patents, copyrights, trademarks or trade secret information.</w:t>
       </w:r>
     </w:p>
     <w:p>
@@ -979,7 +1198,23 @@
           <w:szCs w:val="24"/>
           <w:lang w:val="en-US" w:eastAsia="en-US"/>
         </w:rPr>
-        <w:t>The Employee acknowledges and agrees that Zensar would suffer irreparable harm in the event that the Employee breaches its obligation under this Agreement and that monetary damages would be inadequate to compensate Zensar for such breach. The Employee agrees that in such circumstances, Zensar shall be entitled, in addition to such monetary relief or other applicable remedies, to injunctive or other equitable relief as may be necessary to restrain any continuing or further breach by the Employee, without showing or proving any actual damages sustained by Zensar. The Employee hereby unconditionally waives the right to contest such injunctive or other equitable relief in the courts of law.</w:t>
+        <w:t xml:space="preserve">The Employee acknowledges and agrees that Zensar would suffer irreparable harm </w:t>
+      </w:r>
+      <w:proofErr w:type="gramStart"/>
+      <w:r>
+        <w:rPr>
+          <w:szCs w:val="24"/>
+          <w:lang w:val="en-US" w:eastAsia="en-US"/>
+        </w:rPr>
+        <w:t>in the event that</w:t>
+      </w:r>
+      <w:proofErr w:type="gramEnd"/>
+      <w:r>
+        <w:rPr>
+          <w:szCs w:val="24"/>
+          <w:lang w:val="en-US" w:eastAsia="en-US"/>
+        </w:rPr>
+        <w:t xml:space="preserve"> the Employee breaches its obligation under this Agreement and that monetary damages would be inadequate to compensate Zensar for such breach. The Employee agrees that in such circumstances, Zensar shall be entitled, in addition to such monetary relief or other applicable remedies, to injunctive or other equitable relief as may be necessary to restrain any continuing or further breach by the Employee, without showing or proving any actual damages sustained by Zensar. The Employee hereby unconditionally waives the right to contest such injunctive or other equitable relief in the courts of law.</w:t>
       </w:r>
     </w:p>
     <w:p>
@@ -1355,7 +1590,23 @@
           <w:szCs w:val="24"/>
           <w:lang w:val="en-US" w:eastAsia="en-US"/>
         </w:rPr>
-        <w:t>This Agreement shall not be modified except by a written agreement dated subsequent to the date of this Agreement and signed by both parties.</w:t>
+        <w:t xml:space="preserve">This Agreement shall not be modified except by a written agreement dated </w:t>
+      </w:r>
+      <w:proofErr w:type="gramStart"/>
+      <w:r>
+        <w:rPr>
+          <w:szCs w:val="24"/>
+          <w:lang w:val="en-US" w:eastAsia="en-US"/>
+        </w:rPr>
+        <w:t>subsequent to</w:t>
+      </w:r>
+      <w:proofErr w:type="gramEnd"/>
+      <w:r>
+        <w:rPr>
+          <w:szCs w:val="24"/>
+          <w:lang w:val="en-US" w:eastAsia="en-US"/>
+        </w:rPr>
+        <w:t xml:space="preserve"> the date of this Agreement and signed by both parties.</w:t>
       </w:r>
     </w:p>
     <w:p>
@@ -1788,7 +2039,26 @@
           <w:lang w:val="en-US" w:eastAsia="en-US"/>
         </w:rPr>
         <w:tab/>
-        <w:t>For Applicant:</w:t>
+      </w:r>
+      <w:proofErr w:type="gramStart"/>
+      <w:r>
+        <w:rPr>
+          <w:b/>
+          <w:sz w:val="22"/>
+          <w:szCs w:val="24"/>
+          <w:lang w:val="en-US" w:eastAsia="en-US"/>
+        </w:rPr>
+        <w:t>For</w:t>
+      </w:r>
+      <w:proofErr w:type="gramEnd"/>
+      <w:r>
+        <w:rPr>
+          <w:b/>
+          <w:sz w:val="22"/>
+          <w:szCs w:val="24"/>
+          <w:lang w:val="en-US" w:eastAsia="en-US"/>
+        </w:rPr>
+        <w:t xml:space="preserve"> Applicant:</w:t>
       </w:r>
     </w:p>
     <w:p>
@@ -1901,6 +2171,7 @@
         <w:rPr>
           <w:sz w:val="20"/>
           <w:szCs w:val="24"/>
+          <w:u w:val="single"/>
           <w:lang w:val="en-US" w:eastAsia="en-US"/>
         </w:rPr>
       </w:pPr>
@@ -1960,7 +2231,127 @@
           <w:lang w:val="en-US" w:eastAsia="en-US"/>
         </w:rPr>
         <w:tab/>
-        <w:t>Address: _________________________</w:t>
+        <w:t>Address</w:t>
+      </w:r>
+      <w:r>
+        <w:rPr>
+          <w:sz w:val="20"/>
+          <w:szCs w:val="24"/>
+          <w:u w:val="single"/>
+          <w:lang w:val="en-US" w:eastAsia="en-US"/>
+        </w:rPr>
+        <w:t xml:space="preserve">: </w:t>
+      </w:r>
+      <w:r>
+        <w:rPr>
+          <w:sz w:val="20"/>
+          <w:szCs w:val="24"/>
+          <w:u w:val="single"/>
+          <w:lang w:val="en-US" w:eastAsia="en-US"/>
+        </w:rPr>
+        <w:t xml:space="preserve">  Krishna Gandhi </w:t>
+      </w:r>
+      <w:proofErr w:type="spellStart"/>
+      <w:proofErr w:type="gramStart"/>
+      <w:r>
+        <w:rPr>
+          <w:sz w:val="20"/>
+          <w:szCs w:val="24"/>
+          <w:u w:val="single"/>
+          <w:lang w:val="en-US" w:eastAsia="en-US"/>
+        </w:rPr>
+        <w:t>Pruram,Krishnam</w:t>
+      </w:r>
+      <w:proofErr w:type="spellEnd"/>
+      <w:proofErr w:type="gramEnd"/>
+      <w:r>
+        <w:rPr>
+          <w:sz w:val="20"/>
+          <w:szCs w:val="24"/>
+          <w:u w:val="single"/>
+          <w:lang w:val="en-US" w:eastAsia="en-US"/>
+        </w:rPr>
+        <w:t xml:space="preserve">    </w:t>
+      </w:r>
+    </w:p>
+    <w:p>
+      <w:pPr>
+        <w:ind w:left="7395" w:right="36" w:firstLine="0"/>
+        <w:rPr>
+          <w:sz w:val="20"/>
+          <w:szCs w:val="24"/>
+          <w:u w:val="single"/>
+          <w:lang w:val="en-US" w:eastAsia="en-US"/>
+        </w:rPr>
+      </w:pPr>
+      <w:r>
+        <w:rPr>
+          <w:sz w:val="20"/>
+          <w:szCs w:val="24"/>
+          <w:u w:val="single"/>
+          <w:lang w:val="en-US" w:eastAsia="en-US"/>
+        </w:rPr>
+        <w:t xml:space="preserve">Raju </w:t>
+      </w:r>
+      <w:proofErr w:type="spellStart"/>
+      <w:r>
+        <w:rPr>
+          <w:sz w:val="20"/>
+          <w:szCs w:val="24"/>
+          <w:u w:val="single"/>
+          <w:lang w:val="en-US" w:eastAsia="en-US"/>
+        </w:rPr>
+        <w:t>Palli</w:t>
+      </w:r>
+      <w:proofErr w:type="spellEnd"/>
+      <w:r>
+        <w:rPr>
+          <w:sz w:val="20"/>
+          <w:szCs w:val="24"/>
+          <w:u w:val="single"/>
+          <w:lang w:val="en-US" w:eastAsia="en-US"/>
+        </w:rPr>
+        <w:t xml:space="preserve">, </w:t>
+      </w:r>
+      <w:proofErr w:type="spellStart"/>
+      <w:r>
+        <w:rPr>
+          <w:sz w:val="20"/>
+          <w:szCs w:val="24"/>
+          <w:u w:val="single"/>
+          <w:lang w:val="en-US" w:eastAsia="en-US"/>
+        </w:rPr>
+        <w:t>Varikuntapadu</w:t>
+      </w:r>
+      <w:proofErr w:type="spellEnd"/>
+      <w:r>
+        <w:rPr>
+          <w:sz w:val="20"/>
+          <w:szCs w:val="24"/>
+          <w:u w:val="single"/>
+          <w:lang w:val="en-US" w:eastAsia="en-US"/>
+        </w:rPr>
+        <w:t>(M</w:t>
+      </w:r>
+      <w:proofErr w:type="gramStart"/>
+      <w:r>
+        <w:rPr>
+          <w:sz w:val="20"/>
+          <w:szCs w:val="24"/>
+          <w:u w:val="single"/>
+          <w:lang w:val="en-US" w:eastAsia="en-US"/>
+        </w:rPr>
+        <w:t xml:space="preserve">),   </w:t>
+      </w:r>
+      <w:proofErr w:type="gramEnd"/>
+      <w:r>
+        <w:rPr>
+          <w:sz w:val="20"/>
+          <w:szCs w:val="24"/>
+          <w:u w:val="single"/>
+          <w:lang w:val="en-US" w:eastAsia="en-US"/>
+        </w:rPr>
+        <w:t xml:space="preserve"> Nellore(D), AP-524236</w:t>
       </w:r>
     </w:p>
     <w:p>
@@ -2038,7 +2429,24 @@
           <w:lang w:val="en-US" w:eastAsia="en-US"/>
         </w:rPr>
         <w:tab/>
-        <w:t>Date:  ___________________________</w:t>
+        <w:t xml:space="preserve">Date:  </w:t>
+      </w:r>
+      <w:r>
+        <w:rPr>
+          <w:sz w:val="20"/>
+          <w:szCs w:val="24"/>
+          <w:u w:val="single"/>
+          <w:lang w:val="en-US" w:eastAsia="en-US"/>
+        </w:rPr>
+        <w:t>03-07-2022</w:t>
+      </w:r>
+      <w:r>
+        <w:rPr>
+          <w:sz w:val="20"/>
+          <w:szCs w:val="24"/>
+          <w:lang w:val="en-US" w:eastAsia="en-US"/>
+        </w:rPr>
+        <w:t>__________________</w:t>
       </w:r>
     </w:p>
     <w:p>
@@ -2066,15 +2474,24 @@
           <w:szCs w:val="24"/>
           <w:lang w:val="en-US" w:eastAsia="en-US"/>
         </w:rPr>
-        <w:t>PAN: _</w:t>
-      </w:r>
-      <w:r>
-        <w:rPr>
-          <w:sz w:val="20"/>
-          <w:szCs w:val="24"/>
-          <w:lang w:val="en-US" w:eastAsia="en-US"/>
-        </w:rPr>
-        <w:t>___________________________</w:t>
+        <w:t xml:space="preserve">PAN: </w:t>
+      </w:r>
+      <w:r>
+        <w:rPr>
+          <w:sz w:val="20"/>
+          <w:szCs w:val="24"/>
+          <w:u w:val="single"/>
+          <w:lang w:val="en-US" w:eastAsia="en-US"/>
+        </w:rPr>
+        <w:t>CIWPR2590E</w:t>
+      </w:r>
+      <w:r>
+        <w:rPr>
+          <w:sz w:val="20"/>
+          <w:szCs w:val="24"/>
+          <w:lang w:val="en-US" w:eastAsia="en-US"/>
+        </w:rPr>
+        <w:t>________________</w:t>
       </w:r>
     </w:p>
     <w:p>
@@ -2338,7 +2755,7 @@
 </file>
 
 <file path=word/endnotes.xml><?xml version="1.0" encoding="utf-8"?>
-<w:endnotes xmlns:wpc="http://schemas.microsoft.com/office/word/2010/wordprocessingCanvas" xmlns:cx="http://schemas.microsoft.com/office/drawing/2014/chartex" xmlns:cx1="http://schemas.microsoft.com/office/drawing/2015/9/8/chartex" xmlns:cx2="http://schemas.microsoft.com/office/drawing/2015/10/21/chartex" xmlns:cx3="http://schemas.microsoft.com/office/drawing/2016/5/9/chartex" xmlns:cx4="http://schemas.microsoft.com/office/drawing/2016/5/10/chartex" xmlns:cx5="http://schemas.microsoft.com/office/drawing/2016/5/11/chartex" xmlns:cx6="http://schemas.microsoft.com/office/drawing/2016/5/12/chartex" xmlns:cx7="http://schemas.microsoft.com/office/drawing/2016/5/13/chartex" xmlns:cx8="http://schemas.microsoft.com/office/drawing/2016/5/14/chartex" xmlns:mc="http://schemas.openxmlformats.org/markup-compatibility/2006" xmlns:aink="http://schemas.microsoft.com/office/drawing/2016/ink" xmlns:am3d="http://schemas.microsoft.com/office/drawing/2017/model3d" xmlns:o="urn:schemas-microsoft-com:office:office" xmlns:r="http://schemas.openxmlformats.org/officeDocument/2006/relationships" xmlns:m="http://schemas.openxmlformats.org/officeDocument/2006/math" xmlns:v="urn:schemas-microsoft-com:vml" xmlns:wp14="http://schemas.microsoft.com/office/word/2010/wordprocessingDrawing" xmlns:wp="http://schemas.openxmlformats.org/drawingml/2006/wordprocessingDrawing" xmlns:w10="urn:schemas-microsoft-com:office:word" xmlns:w="http://schemas.openxmlformats.org/wordprocessingml/2006/main" xmlns:w14="http://schemas.microsoft.com/office/word/2010/wordml" xmlns:w15="http://schemas.microsoft.com/office/word/2012/wordml" xmlns:w16cid="http://schemas.microsoft.com/office/word/2016/wordml/cid" xmlns:w16se="http://schemas.microsoft.com/office/word/2015/wordml/symex" xmlns:wpg="http://schemas.microsoft.com/office/word/2010/wordprocessingGroup" xmlns:wpi="http://schemas.microsoft.com/office/word/2010/wordprocessingInk" xmlns:wne="http://schemas.microsoft.com/office/word/2006/wordml" xmlns:wps="http://schemas.microsoft.com/office/word/2010/wordprocessingShape" mc:Ignorable="w14 w15 w16se w16cid wp14">
+<w:endnotes xmlns:wpc="http://schemas.microsoft.com/office/word/2010/wordprocessingCanvas" xmlns:cx="http://schemas.microsoft.com/office/drawing/2014/chartex" xmlns:cx1="http://schemas.microsoft.com/office/drawing/2015/9/8/chartex" xmlns:cx2="http://schemas.microsoft.com/office/drawing/2015/10/21/chartex" xmlns:cx3="http://schemas.microsoft.com/office/drawing/2016/5/9/chartex" xmlns:cx4="http://schemas.microsoft.com/office/drawing/2016/5/10/chartex" xmlns:cx5="http://schemas.microsoft.com/office/drawing/2016/5/11/chartex" xmlns:cx6="http://schemas.microsoft.com/office/drawing/2016/5/12/chartex" xmlns:cx7="http://schemas.microsoft.com/office/drawing/2016/5/13/chartex" xmlns:cx8="http://schemas.microsoft.com/office/drawing/2016/5/14/chartex" xmlns:mc="http://schemas.openxmlformats.org/markup-compatibility/2006" xmlns:aink="http://schemas.microsoft.com/office/drawing/2016/ink" xmlns:am3d="http://schemas.microsoft.com/office/drawing/2017/model3d" xmlns:o="urn:schemas-microsoft-com:office:office" xmlns:oel="http://schemas.microsoft.com/office/2019/extlst" xmlns:r="http://schemas.openxmlformats.org/officeDocument/2006/relationships" xmlns:m="http://schemas.openxmlformats.org/officeDocument/2006/math" xmlns:v="urn:schemas-microsoft-com:vml" xmlns:wp14="http://schemas.microsoft.com/office/word/2010/wordprocessingDrawing" xmlns:wp="http://schemas.openxmlformats.org/drawingml/2006/wordprocessingDrawing" xmlns:w10="urn:schemas-microsoft-com:office:word" xmlns:w="http://schemas.openxmlformats.org/wordprocessingml/2006/main" xmlns:w14="http://schemas.microsoft.com/office/word/2010/wordml" xmlns:w15="http://schemas.microsoft.com/office/word/2012/wordml" xmlns:w16cex="http://schemas.microsoft.com/office/word/2018/wordml/cex" xmlns:w16cid="http://schemas.microsoft.com/office/word/2016/wordml/cid" xmlns:w16="http://schemas.microsoft.com/office/word/2018/wordml" xmlns:w16sdtdh="http://schemas.microsoft.com/office/word/2020/wordml/sdtdatahash" xmlns:w16se="http://schemas.microsoft.com/office/word/2015/wordml/symex" xmlns:wpg="http://schemas.microsoft.com/office/word/2010/wordprocessingGroup" xmlns:wpi="http://schemas.microsoft.com/office/word/2010/wordprocessingInk" xmlns:wne="http://schemas.microsoft.com/office/word/2006/wordml" xmlns:wps="http://schemas.microsoft.com/office/word/2010/wordprocessingShape" mc:Ignorable="w14 w15 w16se w16cid w16 w16cex w16sdtdh wp14">
   <w:endnote w:type="separator" w:id="-1">
     <w:p>
       <w:pPr>
@@ -2363,7 +2780,7 @@
 </file>
 
 <file path=word/footnotes.xml><?xml version="1.0" encoding="utf-8"?>
-<w:footnotes xmlns:wpc="http://schemas.microsoft.com/office/word/2010/wordprocessingCanvas" xmlns:cx="http://schemas.microsoft.com/office/drawing/2014/chartex" xmlns:cx1="http://schemas.microsoft.com/office/drawing/2015/9/8/chartex" xmlns:cx2="http://schemas.microsoft.com/office/drawing/2015/10/21/chartex" xmlns:cx3="http://schemas.microsoft.com/office/drawing/2016/5/9/chartex" xmlns:cx4="http://schemas.microsoft.com/office/drawing/2016/5/10/chartex" xmlns:cx5="http://schemas.microsoft.com/office/drawing/2016/5/11/chartex" xmlns:cx6="http://schemas.microsoft.com/office/drawing/2016/5/12/chartex" xmlns:cx7="http://schemas.microsoft.com/office/drawing/2016/5/13/chartex" xmlns:cx8="http://schemas.microsoft.com/office/drawing/2016/5/14/chartex" xmlns:mc="http://schemas.openxmlformats.org/markup-compatibility/2006" xmlns:aink="http://schemas.microsoft.com/office/drawing/2016/ink" xmlns:am3d="http://schemas.microsoft.com/office/drawing/2017/model3d" xmlns:o="urn:schemas-microsoft-com:office:office" xmlns:r="http://schemas.openxmlformats.org/officeDocument/2006/relationships" xmlns:m="http://schemas.openxmlformats.org/officeDocument/2006/math" xmlns:v="urn:schemas-microsoft-com:vml" xmlns:wp14="http://schemas.microsoft.com/office/word/2010/wordprocessingDrawing" xmlns:wp="http://schemas.openxmlformats.org/drawingml/2006/wordprocessingDrawing" xmlns:w10="urn:schemas-microsoft-com:office:word" xmlns:w="http://schemas.openxmlformats.org/wordprocessingml/2006/main" xmlns:w14="http://schemas.microsoft.com/office/word/2010/wordml" xmlns:w15="http://schemas.microsoft.com/office/word/2012/wordml" xmlns:w16cid="http://schemas.microsoft.com/office/word/2016/wordml/cid" xmlns:w16se="http://schemas.microsoft.com/office/word/2015/wordml/symex" xmlns:wpg="http://schemas.microsoft.com/office/word/2010/wordprocessingGroup" xmlns:wpi="http://schemas.microsoft.com/office/word/2010/wordprocessingInk" xmlns:wne="http://schemas.microsoft.com/office/word/2006/wordml" xmlns:wps="http://schemas.microsoft.com/office/word/2010/wordprocessingShape" mc:Ignorable="w14 w15 w16se w16cid wp14">
+<w:footnotes xmlns:wpc="http://schemas.microsoft.com/office/word/2010/wordprocessingCanvas" xmlns:cx="http://schemas.microsoft.com/office/drawing/2014/chartex" xmlns:cx1="http://schemas.microsoft.com/office/drawing/2015/9/8/chartex" xmlns:cx2="http://schemas.microsoft.com/office/drawing/2015/10/21/chartex" xmlns:cx3="http://schemas.microsoft.com/office/drawing/2016/5/9/chartex" xmlns:cx4="http://schemas.microsoft.com/office/drawing/2016/5/10/chartex" xmlns:cx5="http://schemas.microsoft.com/office/drawing/2016/5/11/chartex" xmlns:cx6="http://schemas.microsoft.com/office/drawing/2016/5/12/chartex" xmlns:cx7="http://schemas.microsoft.com/office/drawing/2016/5/13/chartex" xmlns:cx8="http://schemas.microsoft.com/office/drawing/2016/5/14/chartex" xmlns:mc="http://schemas.openxmlformats.org/markup-compatibility/2006" xmlns:aink="http://schemas.microsoft.com/office/drawing/2016/ink" xmlns:am3d="http://schemas.microsoft.com/office/drawing/2017/model3d" xmlns:o="urn:schemas-microsoft-com:office:office" xmlns:oel="http://schemas.microsoft.com/office/2019/extlst" xmlns:r="http://schemas.openxmlformats.org/officeDocument/2006/relationships" xmlns:m="http://schemas.openxmlformats.org/officeDocument/2006/math" xmlns:v="urn:schemas-microsoft-com:vml" xmlns:wp14="http://schemas.microsoft.com/office/word/2010/wordprocessingDrawing" xmlns:wp="http://schemas.openxmlformats.org/drawingml/2006/wordprocessingDrawing" xmlns:w10="urn:schemas-microsoft-com:office:word" xmlns:w="http://schemas.openxmlformats.org/wordprocessingml/2006/main" xmlns:w14="http://schemas.microsoft.com/office/word/2010/wordml" xmlns:w15="http://schemas.microsoft.com/office/word/2012/wordml" xmlns:w16cex="http://schemas.microsoft.com/office/word/2018/wordml/cex" xmlns:w16cid="http://schemas.microsoft.com/office/word/2016/wordml/cid" xmlns:w16="http://schemas.microsoft.com/office/word/2018/wordml" xmlns:w16sdtdh="http://schemas.microsoft.com/office/word/2020/wordml/sdtdatahash" xmlns:w16se="http://schemas.microsoft.com/office/word/2015/wordml/symex" xmlns:wpg="http://schemas.microsoft.com/office/word/2010/wordprocessingGroup" xmlns:wpi="http://schemas.microsoft.com/office/word/2010/wordprocessingInk" xmlns:wne="http://schemas.microsoft.com/office/word/2006/wordml" xmlns:wps="http://schemas.microsoft.com/office/word/2010/wordprocessingShape" mc:Ignorable="w14 w15 w16se w16cid w16 w16cex w16sdtdh wp14">
   <w:footnote w:type="separator" w:id="-1">
     <w:p>
       <w:pPr>
@@ -2388,13 +2805,13 @@
 </file>
 
 <file path=word/header1.xml><?xml version="1.0" encoding="utf-8"?>
-<w:hdr xmlns:wpc="http://schemas.microsoft.com/office/word/2010/wordprocessingCanvas" xmlns:cx="http://schemas.microsoft.com/office/drawing/2014/chartex" xmlns:cx1="http://schemas.microsoft.com/office/drawing/2015/9/8/chartex" xmlns:cx2="http://schemas.microsoft.com/office/drawing/2015/10/21/chartex" xmlns:cx3="http://schemas.microsoft.com/office/drawing/2016/5/9/chartex" xmlns:cx4="http://schemas.microsoft.com/office/drawing/2016/5/10/chartex" xmlns:cx5="http://schemas.microsoft.com/office/drawing/2016/5/11/chartex" xmlns:cx6="http://schemas.microsoft.com/office/drawing/2016/5/12/chartex" xmlns:cx7="http://schemas.microsoft.com/office/drawing/2016/5/13/chartex" xmlns:cx8="http://schemas.microsoft.com/office/drawing/2016/5/14/chartex" xmlns:mc="http://schemas.openxmlformats.org/markup-compatibility/2006" xmlns:aink="http://schemas.microsoft.com/office/drawing/2016/ink" xmlns:am3d="http://schemas.microsoft.com/office/drawing/2017/model3d" xmlns:o="urn:schemas-microsoft-com:office:office" xmlns:r="http://schemas.openxmlformats.org/officeDocument/2006/relationships" xmlns:m="http://schemas.openxmlformats.org/officeDocument/2006/math" xmlns:v="urn:schemas-microsoft-com:vml" xmlns:wp14="http://schemas.microsoft.com/office/word/2010/wordprocessingDrawing" xmlns:wp="http://schemas.openxmlformats.org/drawingml/2006/wordprocessingDrawing" xmlns:w10="urn:schemas-microsoft-com:office:word" xmlns:w="http://schemas.openxmlformats.org/wordprocessingml/2006/main" xmlns:w14="http://schemas.microsoft.com/office/word/2010/wordml" xmlns:w15="http://schemas.microsoft.com/office/word/2012/wordml" xmlns:w16cid="http://schemas.microsoft.com/office/word/2016/wordml/cid" xmlns:w16se="http://schemas.microsoft.com/office/word/2015/wordml/symex" xmlns:wpg="http://schemas.microsoft.com/office/word/2010/wordprocessingGroup" xmlns:wpi="http://schemas.microsoft.com/office/word/2010/wordprocessingInk" xmlns:wne="http://schemas.microsoft.com/office/word/2006/wordml" xmlns:wps="http://schemas.microsoft.com/office/word/2010/wordprocessingShape" mc:Ignorable="w14 w15 w16se w16cid wp14">
+<w:hdr xmlns:wpc="http://schemas.microsoft.com/office/word/2010/wordprocessingCanvas" xmlns:cx="http://schemas.microsoft.com/office/drawing/2014/chartex" xmlns:cx1="http://schemas.microsoft.com/office/drawing/2015/9/8/chartex" xmlns:cx2="http://schemas.microsoft.com/office/drawing/2015/10/21/chartex" xmlns:cx3="http://schemas.microsoft.com/office/drawing/2016/5/9/chartex" xmlns:cx4="http://schemas.microsoft.com/office/drawing/2016/5/10/chartex" xmlns:cx5="http://schemas.microsoft.com/office/drawing/2016/5/11/chartex" xmlns:cx6="http://schemas.microsoft.com/office/drawing/2016/5/12/chartex" xmlns:cx7="http://schemas.microsoft.com/office/drawing/2016/5/13/chartex" xmlns:cx8="http://schemas.microsoft.com/office/drawing/2016/5/14/chartex" xmlns:mc="http://schemas.openxmlformats.org/markup-compatibility/2006" xmlns:aink="http://schemas.microsoft.com/office/drawing/2016/ink" xmlns:am3d="http://schemas.microsoft.com/office/drawing/2017/model3d" xmlns:o="urn:schemas-microsoft-com:office:office" xmlns:oel="http://schemas.microsoft.com/office/2019/extlst" xmlns:r="http://schemas.openxmlformats.org/officeDocument/2006/relationships" xmlns:m="http://schemas.openxmlformats.org/officeDocument/2006/math" xmlns:v="urn:schemas-microsoft-com:vml" xmlns:wp14="http://schemas.microsoft.com/office/word/2010/wordprocessingDrawing" xmlns:wp="http://schemas.openxmlformats.org/drawingml/2006/wordprocessingDrawing" xmlns:w10="urn:schemas-microsoft-com:office:word" xmlns:w="http://schemas.openxmlformats.org/wordprocessingml/2006/main" xmlns:w14="http://schemas.microsoft.com/office/word/2010/wordml" xmlns:w15="http://schemas.microsoft.com/office/word/2012/wordml" xmlns:w16cex="http://schemas.microsoft.com/office/word/2018/wordml/cex" xmlns:w16cid="http://schemas.microsoft.com/office/word/2016/wordml/cid" xmlns:w16="http://schemas.microsoft.com/office/word/2018/wordml" xmlns:w16sdtdh="http://schemas.microsoft.com/office/word/2020/wordml/sdtdatahash" xmlns:w16se="http://schemas.microsoft.com/office/word/2015/wordml/symex" xmlns:wpg="http://schemas.microsoft.com/office/word/2010/wordprocessingGroup" xmlns:wpi="http://schemas.microsoft.com/office/word/2010/wordprocessingInk" xmlns:wne="http://schemas.microsoft.com/office/word/2006/wordml" xmlns:wps="http://schemas.microsoft.com/office/word/2010/wordprocessingShape" mc:Ignorable="w14 w15 w16se w16cid w16 w16cex w16sdtdh wp14">
   <w:p>
     <w:pPr>
       <w:pStyle w:val="Header"/>
       <w:ind w:left="0" w:firstLine="0"/>
     </w:pPr>
-    <w:ins w:id="1" w:author="Regina Dcosta" w:date="2021-08-12T12:35:00Z">
+    <w:ins w:id="0" w:author="Regina Dcosta" w:date="2021-08-12T12:35:00Z">
       <w:r>
         <w:rPr>
           <w:noProof/>
@@ -2474,7 +2891,7 @@
 </file>
 
 <file path=word/numbering.xml><?xml version="1.0" encoding="utf-8"?>
-<w:numbering xmlns:wpc="http://schemas.microsoft.com/office/word/2010/wordprocessingCanvas" xmlns:cx="http://schemas.microsoft.com/office/drawing/2014/chartex" xmlns:cx1="http://schemas.microsoft.com/office/drawing/2015/9/8/chartex" xmlns:cx2="http://schemas.microsoft.com/office/drawing/2015/10/21/chartex" xmlns:cx3="http://schemas.microsoft.com/office/drawing/2016/5/9/chartex" xmlns:cx4="http://schemas.microsoft.com/office/drawing/2016/5/10/chartex" xmlns:cx5="http://schemas.microsoft.com/office/drawing/2016/5/11/chartex" xmlns:cx6="http://schemas.microsoft.com/office/drawing/2016/5/12/chartex" xmlns:cx7="http://schemas.microsoft.com/office/drawing/2016/5/13/chartex" xmlns:cx8="http://schemas.microsoft.com/office/drawing/2016/5/14/chartex" xmlns:mc="http://schemas.openxmlformats.org/markup-compatibility/2006" xmlns:aink="http://schemas.microsoft.com/office/drawing/2016/ink" xmlns:am3d="http://schemas.microsoft.com/office/drawing/2017/model3d" xmlns:o="urn:schemas-microsoft-com:office:office" xmlns:r="http://schemas.openxmlformats.org/officeDocument/2006/relationships" xmlns:m="http://schemas.openxmlformats.org/officeDocument/2006/math" xmlns:v="urn:schemas-microsoft-com:vml" xmlns:wp14="http://schemas.microsoft.com/office/word/2010/wordprocessingDrawing" xmlns:wp="http://schemas.openxmlformats.org/drawingml/2006/wordprocessingDrawing" xmlns:w10="urn:schemas-microsoft-com:office:word" xmlns:w="http://schemas.openxmlformats.org/wordprocessingml/2006/main" xmlns:w14="http://schemas.microsoft.com/office/word/2010/wordml" xmlns:w15="http://schemas.microsoft.com/office/word/2012/wordml" xmlns:w16cid="http://schemas.microsoft.com/office/word/2016/wordml/cid" xmlns:w16se="http://schemas.microsoft.com/office/word/2015/wordml/symex" xmlns:wpg="http://schemas.microsoft.com/office/word/2010/wordprocessingGroup" xmlns:wpi="http://schemas.microsoft.com/office/word/2010/wordprocessingInk" xmlns:wne="http://schemas.microsoft.com/office/word/2006/wordml" xmlns:wps="http://schemas.microsoft.com/office/word/2010/wordprocessingShape" mc:Ignorable="w14 w15 w16se w16cid wp14">
+<w:numbering xmlns:wpc="http://schemas.microsoft.com/office/word/2010/wordprocessingCanvas" xmlns:cx="http://schemas.microsoft.com/office/drawing/2014/chartex" xmlns:cx1="http://schemas.microsoft.com/office/drawing/2015/9/8/chartex" xmlns:cx2="http://schemas.microsoft.com/office/drawing/2015/10/21/chartex" xmlns:cx3="http://schemas.microsoft.com/office/drawing/2016/5/9/chartex" xmlns:cx4="http://schemas.microsoft.com/office/drawing/2016/5/10/chartex" xmlns:cx5="http://schemas.microsoft.com/office/drawing/2016/5/11/chartex" xmlns:cx6="http://schemas.microsoft.com/office/drawing/2016/5/12/chartex" xmlns:cx7="http://schemas.microsoft.com/office/drawing/2016/5/13/chartex" xmlns:cx8="http://schemas.microsoft.com/office/drawing/2016/5/14/chartex" xmlns:mc="http://schemas.openxmlformats.org/markup-compatibility/2006" xmlns:aink="http://schemas.microsoft.com/office/drawing/2016/ink" xmlns:am3d="http://schemas.microsoft.com/office/drawing/2017/model3d" xmlns:o="urn:schemas-microsoft-com:office:office" xmlns:oel="http://schemas.microsoft.com/office/2019/extlst" xmlns:r="http://schemas.openxmlformats.org/officeDocument/2006/relationships" xmlns:m="http://schemas.openxmlformats.org/officeDocument/2006/math" xmlns:v="urn:schemas-microsoft-com:vml" xmlns:wp14="http://schemas.microsoft.com/office/word/2010/wordprocessingDrawing" xmlns:wp="http://schemas.openxmlformats.org/drawingml/2006/wordprocessingDrawing" xmlns:w10="urn:schemas-microsoft-com:office:word" xmlns:w="http://schemas.openxmlformats.org/wordprocessingml/2006/main" xmlns:w14="http://schemas.microsoft.com/office/word/2010/wordml" xmlns:w15="http://schemas.microsoft.com/office/word/2012/wordml" xmlns:w16cex="http://schemas.microsoft.com/office/word/2018/wordml/cex" xmlns:w16cid="http://schemas.microsoft.com/office/word/2016/wordml/cid" xmlns:w16="http://schemas.microsoft.com/office/word/2018/wordml" xmlns:w16sdtdh="http://schemas.microsoft.com/office/word/2020/wordml/sdtdatahash" xmlns:w16se="http://schemas.microsoft.com/office/word/2015/wordml/symex" xmlns:wpg="http://schemas.microsoft.com/office/word/2010/wordprocessingGroup" xmlns:wpi="http://schemas.microsoft.com/office/word/2010/wordprocessingInk" xmlns:wne="http://schemas.microsoft.com/office/word/2006/wordml" xmlns:wps="http://schemas.microsoft.com/office/word/2010/wordprocessingShape" mc:Ignorable="w14 w15 w16se w16cid w16 w16cex w16sdtdh wp14">
   <w:abstractNum w:abstractNumId="0" w15:restartNumberingAfterBreak="0">
     <w:nsid w:val="23A953BB"/>
     <w:multiLevelType w:val="hybridMultilevel"/>
@@ -2818,23 +3235,23 @@
       </w:pPr>
     </w:lvl>
   </w:abstractNum>
-  <w:num w:numId="1">
+  <w:num w:numId="1" w16cid:durableId="626667972">
     <w:abstractNumId w:val="2"/>
   </w:num>
-  <w:num w:numId="2">
+  <w:num w:numId="2" w16cid:durableId="397824545">
     <w:abstractNumId w:val="0"/>
   </w:num>
-  <w:num w:numId="3">
+  <w:num w:numId="3" w16cid:durableId="1509369332">
     <w:abstractNumId w:val="1"/>
   </w:num>
-  <w:num w:numId="4">
+  <w:num w:numId="4" w16cid:durableId="1886217720">
     <w:abstractNumId w:val="3"/>
   </w:num>
 </w:numbering>
 </file>
 
 <file path=word/people.xml><?xml version="1.0" encoding="utf-8"?>
-<w15:people xmlns:wpc="http://schemas.microsoft.com/office/word/2010/wordprocessingCanvas" xmlns:cx="http://schemas.microsoft.com/office/drawing/2014/chartex" xmlns:cx1="http://schemas.microsoft.com/office/drawing/2015/9/8/chartex" xmlns:cx2="http://schemas.microsoft.com/office/drawing/2015/10/21/chartex" xmlns:cx3="http://schemas.microsoft.com/office/drawing/2016/5/9/chartex" xmlns:cx4="http://schemas.microsoft.com/office/drawing/2016/5/10/chartex" xmlns:cx5="http://schemas.microsoft.com/office/drawing/2016/5/11/chartex" xmlns:cx6="http://schemas.microsoft.com/office/drawing/2016/5/12/chartex" xmlns:cx7="http://schemas.microsoft.com/office/drawing/2016/5/13/chartex" xmlns:cx8="http://schemas.microsoft.com/office/drawing/2016/5/14/chartex" xmlns:mc="http://schemas.openxmlformats.org/markup-compatibility/2006" xmlns:aink="http://schemas.microsoft.com/office/drawing/2016/ink" xmlns:am3d="http://schemas.microsoft.com/office/drawing/2017/model3d" xmlns:o="urn:schemas-microsoft-com:office:office" xmlns:r="http://schemas.openxmlformats.org/officeDocument/2006/relationships" xmlns:m="http://schemas.openxmlformats.org/officeDocument/2006/math" xmlns:v="urn:schemas-microsoft-com:vml" xmlns:wp14="http://schemas.microsoft.com/office/word/2010/wordprocessingDrawing" xmlns:wp="http://schemas.openxmlformats.org/drawingml/2006/wordprocessingDrawing" xmlns:w10="urn:schemas-microsoft-com:office:word" xmlns:w="http://schemas.openxmlformats.org/wordprocessingml/2006/main" xmlns:w14="http://schemas.microsoft.com/office/word/2010/wordml" xmlns:w15="http://schemas.microsoft.com/office/word/2012/wordml" xmlns:w16cid="http://schemas.microsoft.com/office/word/2016/wordml/cid" xmlns:w16se="http://schemas.microsoft.com/office/word/2015/wordml/symex" xmlns:wpg="http://schemas.microsoft.com/office/word/2010/wordprocessingGroup" xmlns:wpi="http://schemas.microsoft.com/office/word/2010/wordprocessingInk" xmlns:wne="http://schemas.microsoft.com/office/word/2006/wordml" xmlns:wps="http://schemas.microsoft.com/office/word/2010/wordprocessingShape" mc:Ignorable="w14 w15 w16se w16cid wp14">
+<w15:people xmlns:wpc="http://schemas.microsoft.com/office/word/2010/wordprocessingCanvas" xmlns:cx="http://schemas.microsoft.com/office/drawing/2014/chartex" xmlns:cx1="http://schemas.microsoft.com/office/drawing/2015/9/8/chartex" xmlns:cx2="http://schemas.microsoft.com/office/drawing/2015/10/21/chartex" xmlns:cx3="http://schemas.microsoft.com/office/drawing/2016/5/9/chartex" xmlns:cx4="http://schemas.microsoft.com/office/drawing/2016/5/10/chartex" xmlns:cx5="http://schemas.microsoft.com/office/drawing/2016/5/11/chartex" xmlns:cx6="http://schemas.microsoft.com/office/drawing/2016/5/12/chartex" xmlns:cx7="http://schemas.microsoft.com/office/drawing/2016/5/13/chartex" xmlns:cx8="http://schemas.microsoft.com/office/drawing/2016/5/14/chartex" xmlns:mc="http://schemas.openxmlformats.org/markup-compatibility/2006" xmlns:aink="http://schemas.microsoft.com/office/drawing/2016/ink" xmlns:am3d="http://schemas.microsoft.com/office/drawing/2017/model3d" xmlns:o="urn:schemas-microsoft-com:office:office" xmlns:oel="http://schemas.microsoft.com/office/2019/extlst" xmlns:r="http://schemas.openxmlformats.org/officeDocument/2006/relationships" xmlns:m="http://schemas.openxmlformats.org/officeDocument/2006/math" xmlns:v="urn:schemas-microsoft-com:vml" xmlns:wp14="http://schemas.microsoft.com/office/word/2010/wordprocessingDrawing" xmlns:wp="http://schemas.openxmlformats.org/drawingml/2006/wordprocessingDrawing" xmlns:w10="urn:schemas-microsoft-com:office:word" xmlns:w="http://schemas.openxmlformats.org/wordprocessingml/2006/main" xmlns:w14="http://schemas.microsoft.com/office/word/2010/wordml" xmlns:w15="http://schemas.microsoft.com/office/word/2012/wordml" xmlns:w16cex="http://schemas.microsoft.com/office/word/2018/wordml/cex" xmlns:w16cid="http://schemas.microsoft.com/office/word/2016/wordml/cid" xmlns:w16="http://schemas.microsoft.com/office/word/2018/wordml" xmlns:w16sdtdh="http://schemas.microsoft.com/office/word/2020/wordml/sdtdatahash" xmlns:w16se="http://schemas.microsoft.com/office/word/2015/wordml/symex" xmlns:wpg="http://schemas.microsoft.com/office/word/2010/wordprocessingGroup" xmlns:wpi="http://schemas.microsoft.com/office/word/2010/wordprocessingInk" xmlns:wne="http://schemas.microsoft.com/office/word/2006/wordml" xmlns:wps="http://schemas.microsoft.com/office/word/2010/wordprocessingShape" mc:Ignorable="w14 w15 w16se w16cid w16 w16cex w16sdtdh wp14">
   <w15:person w15:author="Regina Dcosta">
     <w15:presenceInfo w15:providerId="AD" w15:userId="S::regina.dcosta@zensar.com::af3e66aa-237e-460e-96fd-270763e2ddde"/>
   </w15:person>
@@ -2842,7 +3259,7 @@
 </file>
 
 <file path=word/styles.xml><?xml version="1.0" encoding="utf-8"?>
-<w:styles xmlns:mc="http://schemas.openxmlformats.org/markup-compatibility/2006" xmlns:r="http://schemas.openxmlformats.org/officeDocument/2006/relationships" xmlns:w="http://schemas.openxmlformats.org/wordprocessingml/2006/main" xmlns:w14="http://schemas.microsoft.com/office/word/2010/wordml" xmlns:w15="http://schemas.microsoft.com/office/word/2012/wordml" xmlns:w16cid="http://schemas.microsoft.com/office/word/2016/wordml/cid" xmlns:w16se="http://schemas.microsoft.com/office/word/2015/wordml/symex" mc:Ignorable="w14 w15 w16se w16cid">
+<w:styles xmlns:mc="http://schemas.openxmlformats.org/markup-compatibility/2006" xmlns:r="http://schemas.openxmlformats.org/officeDocument/2006/relationships" xmlns:w="http://schemas.openxmlformats.org/wordprocessingml/2006/main" xmlns:w14="http://schemas.microsoft.com/office/word/2010/wordml" xmlns:w15="http://schemas.microsoft.com/office/word/2012/wordml" xmlns:w16cex="http://schemas.microsoft.com/office/word/2018/wordml/cex" xmlns:w16cid="http://schemas.microsoft.com/office/word/2016/wordml/cid" xmlns:w16="http://schemas.microsoft.com/office/word/2018/wordml" xmlns:w16sdtdh="http://schemas.microsoft.com/office/word/2020/wordml/sdtdatahash" xmlns:w16se="http://schemas.microsoft.com/office/word/2015/wordml/symex" mc:Ignorable="w14 w15 w16se w16cid w16 w16cex w16sdtdh">
   <w:docDefaults>
     <w:rPrDefault>
       <w:rPr>
